--- a/References/Hejia.Qiu/Report/Development Strategies.docx
+++ b/References/Hejia.Qiu/Report/Development Strategies.docx
@@ -204,13 +204,7 @@
       </w:r>
     </w:p>
     <w:p/>
-    <w:p>
-      <w:pPr>
-        <w:rPr>
-          <w:rFonts w:hint="eastAsia"/>
-        </w:rPr>
-      </w:pPr>
-    </w:p>
+    <w:p/>
     <w:p>
       <w:r>
         <w:rPr>
@@ -222,13 +216,7 @@
         <w:t>:</w:t>
       </w:r>
     </w:p>
-    <w:p>
-      <w:pPr>
-        <w:rPr>
-          <w:rFonts w:hint="eastAsia"/>
-        </w:rPr>
-      </w:pPr>
-    </w:p>
+    <w:p/>
     <w:p>
       <w:r>
         <w:rPr>
@@ -500,7 +488,17 @@
         <w:t xml:space="preserve">Prototype and interface design is also supposed </w:t>
       </w:r>
       <w:r>
-        <w:t>to finish with the technique chooser. (Xiang Zhang)</w:t>
+        <w:t xml:space="preserve">to </w:t>
+      </w:r>
+      <w:r>
+        <w:t>complete by this member</w:t>
+      </w:r>
+      <w:r>
+        <w:t xml:space="preserve"> with the technique chooser. (Xiang </w:t>
+      </w:r>
+      <w:r>
+        <w:lastRenderedPageBreak/>
+        <w:t>Zhang)</w:t>
       </w:r>
     </w:p>
     <w:p/>
@@ -538,41 +536,987 @@
         <w:t xml:space="preserve"> Song)</w:t>
       </w:r>
     </w:p>
-    <w:p>
-      <w:pPr>
-        <w:rPr>
-          <w:rFonts w:hint="eastAsia"/>
-        </w:rPr>
-      </w:pPr>
-    </w:p>
-    <w:p>
+    <w:p/>
+    <w:p/>
+    <w:p>
+      <w:r>
+        <w:t>Schedule:</w:t>
+      </w:r>
+    </w:p>
+    <w:p/>
+    <w:p>
+      <w:r>
+        <w:rPr>
+          <w:rFonts w:hint="eastAsia"/>
+        </w:rPr>
+        <w:t>0</w:t>
+      </w:r>
+      <w:r>
+        <w:t>9.28</w:t>
+      </w:r>
+    </w:p>
+    <w:p>
+      <w:r>
+        <w:rPr>
+          <w:rFonts w:hint="eastAsia"/>
+        </w:rPr>
+        <w:t>H</w:t>
+      </w:r>
+      <w:r>
+        <w:t xml:space="preserve">ejia </w:t>
+      </w:r>
+      <w:proofErr w:type="spellStart"/>
+      <w:r>
+        <w:t>Qiu</w:t>
+      </w:r>
+      <w:proofErr w:type="spellEnd"/>
+      <w:r>
+        <w:t xml:space="preserve"> shard how to use Git GUI and </w:t>
+      </w:r>
+      <w:proofErr w:type="spellStart"/>
+      <w:r>
+        <w:t>Github</w:t>
+      </w:r>
+      <w:proofErr w:type="spellEnd"/>
+      <w:r>
+        <w:t xml:space="preserve"> in the group then the whole group </w:t>
+      </w:r>
+      <w:r>
+        <w:t>learned how to use git to develop and version control.</w:t>
+      </w:r>
+    </w:p>
+    <w:p/>
+    <w:p>
+      <w:r>
+        <w:rPr>
+          <w:rFonts w:hint="eastAsia"/>
+        </w:rPr>
+        <w:t>1</w:t>
+      </w:r>
+      <w:r>
+        <w:t>0.13</w:t>
+      </w:r>
+    </w:p>
+    <w:p>
+      <w:r>
+        <w:t xml:space="preserve">We have </w:t>
+      </w:r>
+      <w:r>
+        <w:t xml:space="preserve">the first </w:t>
+      </w:r>
+      <w:r>
+        <w:t>form</w:t>
+      </w:r>
+      <w:r>
+        <w:t>al</w:t>
+      </w:r>
+      <w:r>
+        <w:t xml:space="preserve"> meeting with supervisor </w:t>
+      </w:r>
+      <w:proofErr w:type="spellStart"/>
+      <w:proofErr w:type="gramStart"/>
+      <w:r>
+        <w:t>Dr.Liang</w:t>
+      </w:r>
+      <w:proofErr w:type="spellEnd"/>
+      <w:proofErr w:type="gramEnd"/>
+      <w:r>
+        <w:t xml:space="preserve"> Dai and he provide us some basic reading materials and give guidance on math.</w:t>
+      </w:r>
+    </w:p>
+    <w:p/>
+    <w:p>
+      <w:r>
+        <w:rPr>
+          <w:rFonts w:hint="eastAsia"/>
+        </w:rPr>
+        <w:t>1</w:t>
+      </w:r>
+      <w:r>
+        <w:t>0.13-10.18</w:t>
+      </w:r>
+    </w:p>
+    <w:p>
+      <w:r>
+        <w:t>We keep</w:t>
+      </w:r>
+      <w:r>
+        <w:rPr>
+          <w:rFonts w:hint="eastAsia"/>
+        </w:rPr>
+        <w:t xml:space="preserve"> </w:t>
+      </w:r>
+      <w:r>
+        <w:t>learning with existing material and guidance, try to understand</w:t>
+      </w:r>
+      <w:r>
+        <w:t xml:space="preserve"> </w:t>
+      </w:r>
+      <w:r>
+        <w:t>how</w:t>
+      </w:r>
+      <w:r>
+        <w:t xml:space="preserve"> </w:t>
+      </w:r>
+      <w:r>
+        <w:t>Sequential Monte Carlo</w:t>
+      </w:r>
+      <w:r>
+        <w:rPr>
+          <w:rFonts w:hint="eastAsia"/>
+        </w:rPr>
+        <w:t xml:space="preserve"> </w:t>
+      </w:r>
+      <w:r>
+        <w:t>works.</w:t>
+      </w:r>
+    </w:p>
+    <w:p/>
+    <w:p>
+      <w:r>
+        <w:rPr>
+          <w:rFonts w:hint="eastAsia"/>
+        </w:rPr>
+        <w:t>10.18-10.30</w:t>
+      </w:r>
+    </w:p>
+    <w:p>
+      <w:pPr>
+        <w:rPr>
+          <w:rFonts w:hint="eastAsia"/>
+        </w:rPr>
+      </w:pPr>
+    </w:p>
+    <w:p>
+      <w:pPr>
+        <w:rPr>
+          <w:rFonts w:hint="eastAsia"/>
+        </w:rPr>
+      </w:pPr>
+      <w:r>
+        <w:t xml:space="preserve">We </w:t>
+      </w:r>
+      <w:r>
+        <w:rPr>
+          <w:rFonts w:hint="eastAsia"/>
+        </w:rPr>
+        <w:t>fi</w:t>
+      </w:r>
+      <w:r>
+        <w:t xml:space="preserve">nd </w:t>
+      </w:r>
+      <w:r>
+        <w:t>MATLAB</w:t>
+      </w:r>
+      <w:r>
+        <w:t xml:space="preserve"> code </w:t>
+      </w:r>
+      <w:r>
+        <w:t xml:space="preserve">of particle filter </w:t>
+      </w:r>
+      <w:r>
+        <w:t>and use di</w:t>
+      </w:r>
+      <w:r>
+        <w:t>ff</w:t>
+      </w:r>
+      <w:r>
+        <w:t>erent pairs of parameters to understand how them works in a visible way.</w:t>
+      </w:r>
+      <w:r>
+        <w:t xml:space="preserve"> Cong made considerable progress here and explained </w:t>
+      </w:r>
+      <w:r>
+        <w:t>to group members.</w:t>
+      </w:r>
+    </w:p>
+    <w:p/>
+    <w:p>
+      <w:r>
+        <w:t>10.30-11.14</w:t>
+      </w:r>
+    </w:p>
+    <w:p>
+      <w:r>
+        <w:t>During the former meeting we decided to divide into two small</w:t>
+      </w:r>
+      <w:r>
+        <w:rPr>
+          <w:rFonts w:hint="eastAsia"/>
+        </w:rPr>
+        <w:t xml:space="preserve"> </w:t>
+      </w:r>
+      <w:r>
+        <w:t>groups</w:t>
+      </w:r>
+      <w:r>
+        <w:t>,</w:t>
+      </w:r>
+      <w:r>
+        <w:t xml:space="preserve"> one for algorithm</w:t>
+      </w:r>
+      <w:r>
+        <w:t xml:space="preserve"> </w:t>
+      </w:r>
+      <w:r>
+        <w:t>(Cong,</w:t>
+      </w:r>
+      <w:r>
+        <w:t xml:space="preserve"> </w:t>
+      </w:r>
+      <w:proofErr w:type="spellStart"/>
+      <w:r>
+        <w:t>Z</w:t>
+      </w:r>
+      <w:r>
+        <w:t>exi</w:t>
+      </w:r>
+      <w:proofErr w:type="spellEnd"/>
+      <w:r>
+        <w:t>) and another for software design</w:t>
+      </w:r>
+      <w:r>
+        <w:t xml:space="preserve"> </w:t>
+      </w:r>
+      <w:r>
+        <w:t>(Hejia,</w:t>
+      </w:r>
+      <w:r>
+        <w:t xml:space="preserve"> </w:t>
+      </w:r>
+      <w:r>
+        <w:t>Xiang,</w:t>
+      </w:r>
+      <w:r>
+        <w:t xml:space="preserve"> </w:t>
+      </w:r>
+      <w:proofErr w:type="spellStart"/>
+      <w:r>
+        <w:t>Kaiwen</w:t>
+      </w:r>
+      <w:proofErr w:type="spellEnd"/>
+      <w:r>
+        <w:t>).</w:t>
+      </w:r>
+    </w:p>
+    <w:p>
+      <w:pPr>
+        <w:rPr>
+          <w:rFonts w:hint="eastAsia"/>
+        </w:rPr>
+      </w:pPr>
+    </w:p>
+    <w:p>
+      <w:r>
+        <w:t>Every small group can focus on their work and that is an e</w:t>
+      </w:r>
+      <w:r>
+        <w:t>ffi</w:t>
+      </w:r>
+      <w:r>
+        <w:t xml:space="preserve">cient way. </w:t>
+      </w:r>
+      <w:r>
+        <w:t>S</w:t>
+      </w:r>
+      <w:r>
+        <w:t>oftware design contains software positioning, requirement con</w:t>
+      </w:r>
+      <w:r>
+        <w:t>fi</w:t>
+      </w:r>
+      <w:r>
+        <w:t>rmation</w:t>
+      </w:r>
+      <w:r>
+        <w:t xml:space="preserve">, </w:t>
+      </w:r>
+      <w:r>
+        <w:t>programming language choosing and function</w:t>
+      </w:r>
+      <w:r>
+        <w:t xml:space="preserve"> &amp;</w:t>
+      </w:r>
+      <w:r>
+        <w:t xml:space="preserve"> UI design.</w:t>
+      </w:r>
+    </w:p>
+    <w:p/>
+    <w:p>
+      <w:r>
+        <w:rPr>
+          <w:rFonts w:hint="eastAsia"/>
+        </w:rPr>
+        <w:t>1</w:t>
+      </w:r>
+      <w:r>
+        <w:t>1.14-11.23</w:t>
+      </w:r>
+    </w:p>
+    <w:p>
+      <w:r>
+        <w:t>We d</w:t>
+      </w:r>
+      <w:r>
+        <w:t>esign</w:t>
+      </w:r>
+      <w:r>
+        <w:t>ed</w:t>
+      </w:r>
+      <w:r>
+        <w:t xml:space="preserve"> the software prototype in detail together</w:t>
+      </w:r>
+      <w:r>
+        <w:t xml:space="preserve"> with the understanding of algorithm</w:t>
+      </w:r>
+      <w:r>
+        <w:t xml:space="preserve">. </w:t>
+      </w:r>
+      <w:proofErr w:type="spellStart"/>
+      <w:r>
+        <w:t>Kaiwen</w:t>
+      </w:r>
+      <w:proofErr w:type="spellEnd"/>
+      <w:r>
+        <w:t xml:space="preserve"> leaded the team</w:t>
+      </w:r>
+      <w:r>
+        <w:t xml:space="preserve"> finishing the requirement document</w:t>
+      </w:r>
+      <w:r>
+        <w:t>.</w:t>
+      </w:r>
+    </w:p>
+    <w:p/>
+    <w:p>
+      <w:r>
+        <w:rPr>
+          <w:rFonts w:hint="eastAsia"/>
+        </w:rPr>
+        <w:t>1</w:t>
+      </w:r>
+      <w:r>
+        <w:t>1.23-12.07</w:t>
+      </w:r>
+    </w:p>
+    <w:p>
+      <w:pPr>
+        <w:rPr>
+          <w:rFonts w:hint="eastAsia"/>
+        </w:rPr>
+      </w:pPr>
+      <w:r>
+        <w:rPr>
+          <w:rFonts w:hint="eastAsia"/>
+        </w:rPr>
+        <w:t>W</w:t>
+      </w:r>
+      <w:r>
+        <w:t xml:space="preserve">e gathered together for interim group report writing and communicated about software design in detail. </w:t>
+      </w:r>
+      <w:r>
+        <w:t>Xiang provided the first draft of prototype.</w:t>
+      </w:r>
+    </w:p>
+    <w:p/>
+    <w:p>
+      <w:r>
+        <w:rPr>
+          <w:rFonts w:hint="eastAsia"/>
+        </w:rPr>
+        <w:t>12.07-01.10</w:t>
+      </w:r>
+    </w:p>
+    <w:p>
+      <w:r>
+        <w:rPr>
+          <w:rFonts w:hint="eastAsia"/>
+        </w:rPr>
+        <w:lastRenderedPageBreak/>
+        <w:t>Hejia</w:t>
+      </w:r>
+      <w:r>
+        <w:t xml:space="preserve"> tried several develop frameworks and showed in the group to compare advantages and disadvantages</w:t>
+      </w:r>
+      <w:r>
+        <w:t>.</w:t>
+      </w:r>
+      <w:r>
+        <w:t xml:space="preserve"> Cong made progress on algorithm and </w:t>
+      </w:r>
+      <w:proofErr w:type="spellStart"/>
+      <w:r>
+        <w:t>Kaiwen</w:t>
+      </w:r>
+      <w:proofErr w:type="spellEnd"/>
+      <w:r>
+        <w:t xml:space="preserve">, Xiang and </w:t>
+      </w:r>
+      <w:proofErr w:type="spellStart"/>
+      <w:r>
+        <w:t>Zexi</w:t>
+      </w:r>
+      <w:proofErr w:type="spellEnd"/>
+      <w:r>
+        <w:t xml:space="preserve"> keep completing software design.</w:t>
+      </w:r>
+    </w:p>
+    <w:p/>
+    <w:p>
+      <w:r>
+        <w:t>01.10-2.28</w:t>
+      </w:r>
+    </w:p>
+    <w:p>
+      <w:r>
+        <w:t>Discuss which language should be use</w:t>
+      </w:r>
+      <w:r>
+        <w:t>d</w:t>
+      </w:r>
+      <w:r>
+        <w:t xml:space="preserve"> to develop our project. </w:t>
+      </w:r>
+      <w:r>
+        <w:rPr>
+          <w:rFonts w:hint="eastAsia"/>
+        </w:rPr>
+        <w:t>D</w:t>
+      </w:r>
+      <w:r>
+        <w:t xml:space="preserve">ecided to use an open source framework on </w:t>
+      </w:r>
+      <w:proofErr w:type="spellStart"/>
+      <w:r>
+        <w:t>Github</w:t>
+      </w:r>
+      <w:proofErr w:type="spellEnd"/>
+      <w:r>
+        <w:t xml:space="preserve"> - “Electron”, which is based on Node.js technique.</w:t>
+      </w:r>
+    </w:p>
+    <w:p/>
+    <w:p>
+      <w:r>
+        <w:rPr>
+          <w:rFonts w:hint="eastAsia"/>
+        </w:rPr>
+        <w:t>D</w:t>
+      </w:r>
+      <w:r>
+        <w:t>uring those days, group members started reading rela</w:t>
+      </w:r>
+      <w:r>
+        <w:t>tive documents and download examples to learn project structures.</w:t>
+      </w:r>
+      <w:r>
+        <w:t xml:space="preserve"> Hejia also helped all members to build develop environment.</w:t>
+      </w:r>
+    </w:p>
+    <w:p/>
+    <w:p>
+      <w:r>
+        <w:rPr>
+          <w:rFonts w:hint="eastAsia"/>
+        </w:rPr>
+        <w:t>2</w:t>
+      </w:r>
+      <w:r>
+        <w:t>.28-3.6</w:t>
+      </w:r>
+    </w:p>
+    <w:p>
+      <w:r>
+        <w:t>Based on former technical selection work, the group decided to use those two develop tools: Electron-</w:t>
+      </w:r>
+      <w:proofErr w:type="spellStart"/>
+      <w:r>
+        <w:t>Vue</w:t>
+      </w:r>
+      <w:proofErr w:type="spellEnd"/>
+      <w:r>
+        <w:t xml:space="preserve"> and Electron-Builder.</w:t>
+      </w:r>
+    </w:p>
+    <w:p/>
+    <w:p>
+      <w:r>
+        <w:rPr>
+          <w:rFonts w:hint="eastAsia"/>
+        </w:rPr>
+        <w:t>E</w:t>
+      </w:r>
+      <w:r>
+        <w:t>lectron-</w:t>
+      </w:r>
+      <w:proofErr w:type="spellStart"/>
+      <w:r>
+        <w:t>Vue</w:t>
+      </w:r>
+      <w:proofErr w:type="spellEnd"/>
+      <w:r>
+        <w:t xml:space="preserve"> is based on Vue.js – a popular opensource front-end framework to make software structure as components. Electron-Builder is an efficient software packaging tool for Electron based on webpack and </w:t>
+      </w:r>
+      <w:proofErr w:type="spellStart"/>
+      <w:r>
+        <w:t>npm</w:t>
+      </w:r>
+      <w:proofErr w:type="spellEnd"/>
+      <w:r>
+        <w:t>.</w:t>
+      </w:r>
+    </w:p>
+    <w:p/>
+    <w:p>
+      <w:pPr>
+        <w:rPr>
+          <w:rFonts w:hint="eastAsia"/>
+        </w:rPr>
+      </w:pPr>
+      <w:r>
+        <w:rPr>
+          <w:rFonts w:hint="eastAsia"/>
+        </w:rPr>
+        <w:t>W</w:t>
+      </w:r>
+      <w:r>
+        <w:t>e had made tests to ensure those two frameworks works as we expected.</w:t>
+      </w:r>
+    </w:p>
+    <w:p/>
+    <w:p>
+      <w:r>
+        <w:rPr>
+          <w:rFonts w:hint="eastAsia"/>
+        </w:rPr>
+        <w:t>3</w:t>
+      </w:r>
+      <w:r>
+        <w:t>.6-3.13</w:t>
+      </w:r>
+    </w:p>
+    <w:p>
+      <w:r>
+        <w:rPr>
+          <w:rFonts w:hint="eastAsia"/>
+        </w:rPr>
+        <w:t>E</w:t>
+      </w:r>
+      <w:r>
+        <w:t xml:space="preserve">charts.js, a data visualization framework by Baidu, is chosen by the group for chart drawing on GUI. Hejia learned Echarts.js, made some demos and discussed with Cong and </w:t>
+      </w:r>
+      <w:proofErr w:type="spellStart"/>
+      <w:r>
+        <w:t>Kaiwen</w:t>
+      </w:r>
+      <w:proofErr w:type="spellEnd"/>
+      <w:r>
+        <w:t>, made sure this framework can satisfy all requirement of the algorithm.</w:t>
+      </w:r>
+    </w:p>
+    <w:p/>
+    <w:p>
+      <w:r>
+        <w:rPr>
+          <w:rFonts w:hint="eastAsia"/>
+        </w:rPr>
+        <w:t>3</w:t>
+      </w:r>
+      <w:r>
+        <w:t>.13-</w:t>
+      </w:r>
+      <w:r>
+        <w:t>3.20</w:t>
+      </w:r>
+    </w:p>
+    <w:p>
+      <w:r>
+        <w:t>Cong wrote algorithm in Python based on former MATLAB reference and math knowledges. We discussed the efficiency and user cost of adding Python environment into the install package.</w:t>
+      </w:r>
+    </w:p>
+    <w:p>
+      <w:pPr>
+        <w:rPr>
+          <w:rFonts w:hint="eastAsia"/>
+        </w:rPr>
+      </w:pPr>
+    </w:p>
+    <w:p>
+      <w:pPr>
+        <w:rPr>
+          <w:rFonts w:hint="eastAsia"/>
+        </w:rPr>
+      </w:pPr>
+      <w:r>
+        <w:rPr>
+          <w:rFonts w:hint="eastAsia"/>
+        </w:rPr>
+        <w:t>H</w:t>
+      </w:r>
+      <w:r>
+        <w:t>ejia and Cong made the demo based on Electron-</w:t>
+      </w:r>
+      <w:proofErr w:type="spellStart"/>
+      <w:r>
+        <w:t>Vue</w:t>
+      </w:r>
+      <w:proofErr w:type="spellEnd"/>
+      <w:r>
+        <w:t xml:space="preserve"> and the group made details assign.</w:t>
+      </w:r>
+    </w:p>
+    <w:p>
+      <w:pPr>
+        <w:rPr>
+          <w:rFonts w:hint="eastAsia"/>
+        </w:rPr>
+      </w:pPr>
+    </w:p>
+    <w:p>
+      <w:pPr>
+        <w:rPr>
+          <w:rFonts w:hint="eastAsia"/>
+        </w:rPr>
+      </w:pPr>
+    </w:p>
+    <w:p>
+      <w:pPr>
+        <w:rPr>
+          <w:rFonts w:hint="eastAsia"/>
+        </w:rPr>
+      </w:pPr>
+      <w:r>
+        <w:rPr>
+          <w:rFonts w:hint="eastAsia"/>
+        </w:rPr>
+        <w:t>3</w:t>
+      </w:r>
+      <w:r>
+        <w:t>.20</w:t>
+      </w:r>
+    </w:p>
+    <w:p>
+      <w:r>
+        <w:t xml:space="preserve">Detailed assign each person’s task. </w:t>
+      </w:r>
+    </w:p>
+    <w:p>
+      <w:pPr>
+        <w:rPr>
+          <w:rFonts w:hint="eastAsia"/>
+        </w:rPr>
+      </w:pPr>
+    </w:p>
+    <w:p>
+      <w:r>
+        <w:t xml:space="preserve">Hejia QIU: </w:t>
+      </w:r>
+      <w:r>
+        <w:t>Software structure, d</w:t>
+      </w:r>
+      <w:r>
+        <w:t>ata visualization and image processing</w:t>
+      </w:r>
+      <w:r>
+        <w:t xml:space="preserve"> functions</w:t>
+      </w:r>
+      <w:r>
+        <w:t xml:space="preserve">. </w:t>
+      </w:r>
+    </w:p>
+    <w:p>
+      <w:r>
+        <w:t xml:space="preserve">Cong LIU: Core algorithm </w:t>
+      </w:r>
+      <w:r>
+        <w:t xml:space="preserve">complement </w:t>
+      </w:r>
+      <w:r>
+        <w:t xml:space="preserve">and </w:t>
+      </w:r>
+      <w:r>
+        <w:t>MATLAB algorithm</w:t>
+      </w:r>
+      <w:r>
+        <w:t xml:space="preserve"> transformation. </w:t>
+      </w:r>
+    </w:p>
+    <w:p>
+      <w:proofErr w:type="spellStart"/>
+      <w:r>
+        <w:t>Kaiwen</w:t>
+      </w:r>
+      <w:proofErr w:type="spellEnd"/>
+      <w:r>
+        <w:t xml:space="preserve"> ZHANG: Repetition algorithm</w:t>
+      </w:r>
+      <w:r>
+        <w:t xml:space="preserve"> from MATLAB to JavaScript with Cong</w:t>
+      </w:r>
+      <w:r>
+        <w:t xml:space="preserve">. </w:t>
+      </w:r>
+    </w:p>
+    <w:p>
+      <w:r>
+        <w:t>Xiang ZHANG: Write menu bar</w:t>
+      </w:r>
+      <w:r>
+        <w:t xml:space="preserve"> and complete data import/export functions</w:t>
+      </w:r>
+      <w:r>
+        <w:t xml:space="preserve">. </w:t>
+      </w:r>
+    </w:p>
+    <w:p>
+      <w:pPr>
+        <w:tabs>
+          <w:tab w:val="left" w:pos="7200"/>
+        </w:tabs>
+      </w:pPr>
+      <w:proofErr w:type="spellStart"/>
+      <w:r>
+        <w:t>Zexi</w:t>
+      </w:r>
+      <w:proofErr w:type="spellEnd"/>
+      <w:r>
+        <w:t xml:space="preserve"> SONG: Minutes of meetings and related documents of the software.</w:t>
+      </w:r>
+      <w:r>
+        <w:tab/>
+      </w:r>
+    </w:p>
+    <w:p>
+      <w:pPr>
+        <w:tabs>
+          <w:tab w:val="left" w:pos="7200"/>
+        </w:tabs>
+      </w:pPr>
+    </w:p>
+    <w:p>
+      <w:pPr>
+        <w:tabs>
+          <w:tab w:val="left" w:pos="7200"/>
+        </w:tabs>
+        <w:rPr>
+          <w:rFonts w:hint="eastAsia"/>
+        </w:rPr>
+      </w:pPr>
+      <w:r>
+        <w:rPr>
+          <w:rFonts w:hint="eastAsia"/>
+        </w:rPr>
+        <w:lastRenderedPageBreak/>
+        <w:t>3</w:t>
+      </w:r>
+      <w:r>
+        <w:t>.21-3.27</w:t>
+      </w:r>
+    </w:p>
+    <w:p>
+      <w:r>
+        <w:rPr>
+          <w:rFonts w:hint="eastAsia"/>
+        </w:rPr>
+        <w:t>X</w:t>
+      </w:r>
+      <w:r>
+        <w:t>iang finished the first draft of menu bar without I/O functions.</w:t>
+      </w:r>
+    </w:p>
+    <w:p>
+      <w:pPr>
+        <w:rPr>
+          <w:rFonts w:hint="eastAsia"/>
+        </w:rPr>
+      </w:pPr>
+    </w:p>
+    <w:p>
+      <w:r>
+        <w:rPr>
+          <w:rFonts w:hint="eastAsia"/>
+        </w:rPr>
+        <w:t>H</w:t>
+      </w:r>
+      <w:r>
+        <w:t>ejia reset the software structure for decrease develop cost and import the chart component into the software then set basic window parameters.</w:t>
+      </w:r>
+    </w:p>
+    <w:p/>
+    <w:p>
+      <w:r>
+        <w:rPr>
+          <w:rFonts w:hint="eastAsia"/>
+        </w:rPr>
+        <w:t>C</w:t>
+      </w:r>
+      <w:r>
+        <w:t xml:space="preserve">ong and </w:t>
+      </w:r>
+      <w:proofErr w:type="spellStart"/>
+      <w:r>
+        <w:t>Kaiwen</w:t>
+      </w:r>
+      <w:proofErr w:type="spellEnd"/>
+      <w:r>
+        <w:t xml:space="preserve"> fixed some bugs of the algorithm with the help of supervisor and finished the first draft of algorithm</w:t>
+      </w:r>
+      <w:r>
+        <w:t xml:space="preserve"> on JavaScript.</w:t>
+      </w:r>
+    </w:p>
+    <w:p/>
+    <w:p>
+      <w:r>
+        <w:rPr>
+          <w:rFonts w:hint="eastAsia"/>
+        </w:rPr>
+        <w:t>3</w:t>
+      </w:r>
+      <w:r>
+        <w:t>.28-3.31</w:t>
+      </w:r>
+    </w:p>
+    <w:p>
+      <w:r>
+        <w:t>Optimized former functions and fixed bugs.</w:t>
+      </w:r>
+    </w:p>
+    <w:p/>
+    <w:p>
+      <w:r>
+        <w:rPr>
+          <w:rFonts w:hint="eastAsia"/>
+        </w:rPr>
+        <w:t>4</w:t>
+      </w:r>
+      <w:r>
+        <w:t>.1-4.4</w:t>
+      </w:r>
+    </w:p>
+    <w:p>
+      <w:r>
+        <w:rPr>
+          <w:rFonts w:hint="eastAsia"/>
+        </w:rPr>
+        <w:t>C</w:t>
+      </w:r>
+      <w:r>
+        <w:t>ong added data store function in software.</w:t>
+      </w:r>
+    </w:p>
+    <w:p>
+      <w:r>
+        <w:rPr>
+          <w:rFonts w:hint="eastAsia"/>
+        </w:rPr>
+        <w:t>H</w:t>
+      </w:r>
+      <w:r>
+        <w:t>ejia finished first draft of interface and completed interactive function.</w:t>
+      </w:r>
+    </w:p>
+    <w:p>
+      <w:r>
+        <w:rPr>
+          <w:rFonts w:hint="eastAsia"/>
+        </w:rPr>
+        <w:t>X</w:t>
+      </w:r>
+      <w:r>
+        <w:t>iang updated I/O functions on menu bar</w:t>
+      </w:r>
+      <w:r>
+        <w:t>.</w:t>
+      </w:r>
+    </w:p>
+    <w:p>
+      <w:proofErr w:type="spellStart"/>
+      <w:r>
+        <w:rPr>
+          <w:rFonts w:hint="eastAsia"/>
+        </w:rPr>
+        <w:t>Z</w:t>
+      </w:r>
+      <w:r>
+        <w:t>exi</w:t>
+      </w:r>
+      <w:proofErr w:type="spellEnd"/>
+      <w:r>
+        <w:t xml:space="preserve"> finished part of documents.</w:t>
+      </w:r>
+    </w:p>
+    <w:p/>
+    <w:p>
+      <w:r>
+        <w:rPr>
+          <w:rFonts w:hint="eastAsia"/>
+        </w:rPr>
+        <w:t>4</w:t>
+      </w:r>
+      <w:r>
+        <w:t>.7</w:t>
+      </w:r>
+    </w:p>
+    <w:p>
+      <w:r>
+        <w:rPr>
+          <w:rFonts w:hint="eastAsia"/>
+        </w:rPr>
+        <w:t>H</w:t>
+      </w:r>
+      <w:r>
+        <w:t>ejia import Bootstrap-</w:t>
+      </w:r>
+      <w:proofErr w:type="spellStart"/>
+      <w:r>
+        <w:t>Vue</w:t>
+      </w:r>
+      <w:proofErr w:type="spellEnd"/>
+      <w:r>
+        <w:t xml:space="preserve"> component for improve UI.</w:t>
+      </w:r>
+    </w:p>
+    <w:p>
+      <w:pPr>
+        <w:rPr>
+          <w:rFonts w:hint="eastAsia"/>
+        </w:rPr>
+      </w:pPr>
+      <w:r>
+        <w:t>Xiang fixed type error in importing data with the help of Cong and Hejia.</w:t>
+      </w:r>
+    </w:p>
+    <w:p/>
+    <w:p>
+      <w:r>
+        <w:t>4.8</w:t>
+      </w:r>
+    </w:p>
+    <w:p>
+      <w:pPr>
+        <w:rPr>
+          <w:rFonts w:hint="eastAsia"/>
+        </w:rPr>
+      </w:pPr>
+      <w:r>
+        <w:rPr>
+          <w:rFonts w:hint="eastAsia"/>
+        </w:rPr>
+        <w:t>X</w:t>
+      </w:r>
+      <w:r>
+        <w:t>iang organized the group to have final test together.</w:t>
+      </w:r>
       <w:bookmarkStart w:id="0" w:name="_GoBack"/>
       <w:bookmarkEnd w:id="0"/>
     </w:p>
     <w:p>
-      <w:r>
-        <w:t>Schedule:</w:t>
-      </w:r>
-    </w:p>
-    <w:p/>
-    <w:p>
-      <w:r>
-        <w:rPr>
-          <w:rFonts w:hint="eastAsia"/>
-        </w:rPr>
-        <w:t>待补充。</w:t>
-      </w:r>
-    </w:p>
-    <w:p/>
-    <w:p>
-      <w:pPr>
-        <w:rPr>
-          <w:rFonts w:hint="eastAsia"/>
-        </w:rPr>
-      </w:pPr>
-      <w:r>
-        <w:t xml:space="preserve">  </w:t>
-      </w:r>
+      <w:pPr>
+        <w:rPr>
+          <w:rFonts w:hint="eastAsia"/>
+        </w:rPr>
+      </w:pPr>
     </w:p>
     <w:sectPr>
       <w:pgSz w:w="11906" w:h="16838"/>
